--- a/P5writeup.docx
+++ b/P5writeup.docx
@@ -12,12 +12,23 @@
         <w:t xml:space="preserve">R2 is very low </w:t>
       </w:r>
       <w:r>
-        <w:t xml:space="preserve">with high SE value. </w:t>
-      </w:r>
-    </w:p>
-    <w:p/>
-    <w:p>
-      <w:r>
+        <w:t xml:space="preserve">with </w:t>
+      </w:r>
+      <w:proofErr w:type="gramStart"/>
+      <w:r>
+        <w:t>high</w:t>
+      </w:r>
+      <w:proofErr w:type="gramEnd"/>
+      <w:r>
+        <w:t xml:space="preserve"> SE value. </w:t>
+      </w:r>
+    </w:p>
+    <w:p/>
+    <w:p>
+      <w:r>
+        <w:rPr>
+          <w:noProof/>
+        </w:rPr>
         <w:drawing>
           <wp:inline distT="0" distB="0" distL="0" distR="0" wp14:anchorId="1CB4C0EF" wp14:editId="1F590617">
             <wp:extent cx="4868740" cy="4219575"/>
@@ -74,13 +85,26 @@
     </w:p>
     <w:p>
       <w:r>
-        <w:t xml:space="preserve">R2 is still low </w:t>
-      </w:r>
-    </w:p>
-    <w:p>
-      <w:r>
-        <w:t>SE is high</w:t>
-      </w:r>
+        <w:t xml:space="preserve">R2 is still </w:t>
+      </w:r>
+      <w:proofErr w:type="gramStart"/>
+      <w:r>
+        <w:t>low</w:t>
+      </w:r>
+      <w:proofErr w:type="gramEnd"/>
+      <w:r>
+        <w:t xml:space="preserve"> </w:t>
+      </w:r>
+    </w:p>
+    <w:p>
+      <w:r>
+        <w:t xml:space="preserve">SE is </w:t>
+      </w:r>
+      <w:proofErr w:type="gramStart"/>
+      <w:r>
+        <w:t>high</w:t>
+      </w:r>
+      <w:proofErr w:type="gramEnd"/>
     </w:p>
     <w:p>
       <w:r>
@@ -89,17 +113,44 @@
     </w:p>
     <w:p>
       <w:r>
-        <w:t xml:space="preserve">The daily average temperature is the most noisy graph as the values varies from -10 to 10. </w:t>
-      </w:r>
-    </w:p>
-    <w:p>
-      <w:r>
-        <w:t xml:space="preserve">The graph shows the global warming but with a high SE there is a change that the graph are erroneous. </w:t>
-      </w:r>
-    </w:p>
-    <w:p/>
-    <w:p>
-      <w:r>
+        <w:t xml:space="preserve">The daily average temperature is the </w:t>
+      </w:r>
+      <w:proofErr w:type="gramStart"/>
+      <w:r>
+        <w:t>most noisy</w:t>
+      </w:r>
+      <w:proofErr w:type="gramEnd"/>
+      <w:r>
+        <w:t xml:space="preserve"> graph as the values varies from -10 to 10. </w:t>
+      </w:r>
+    </w:p>
+    <w:p>
+      <w:r>
+        <w:t xml:space="preserve">The graph shows </w:t>
+      </w:r>
+      <w:proofErr w:type="gramStart"/>
+      <w:r>
+        <w:t>the global</w:t>
+      </w:r>
+      <w:proofErr w:type="gramEnd"/>
+      <w:r>
+        <w:t xml:space="preserve"> warming but with a high SE there is a change that the graph </w:t>
+      </w:r>
+      <w:proofErr w:type="gramStart"/>
+      <w:r>
+        <w:t>are</w:t>
+      </w:r>
+      <w:proofErr w:type="gramEnd"/>
+      <w:r>
+        <w:t xml:space="preserve"> erroneous. </w:t>
+      </w:r>
+    </w:p>
+    <w:p/>
+    <w:p>
+      <w:r>
+        <w:rPr>
+          <w:noProof/>
+        </w:rPr>
         <w:drawing>
           <wp:inline distT="0" distB="0" distL="0" distR="0" wp14:anchorId="3EEA40D7" wp14:editId="3B63850E">
             <wp:extent cx="4743450" cy="3843178"/>
@@ -165,32 +216,80 @@
     </w:p>
     <w:p>
       <w:r>
-        <w:t>SE reduced</w:t>
-      </w:r>
-    </w:p>
-    <w:p>
-      <w:r>
-        <w:t xml:space="preserve">With a more cities and data, the SE is much reduced meaning that the graph would be a better representation. </w:t>
-      </w:r>
-    </w:p>
-    <w:p>
-      <w:r>
-        <w:t xml:space="preserve">Also R2 value is high at 0.72 </w:t>
-      </w:r>
-      <w:r>
-        <w:t xml:space="preserve">. This helps demonstrate the global warming with a reduce margin of error. </w:t>
-      </w:r>
-    </w:p>
-    <w:p/>
-    <w:p>
-      <w:r>
-        <w:t xml:space="preserve">For cities in the same region, the results would be more accurate as the temperature variation will be less. I would assume that R2 would be higher. </w:t>
-      </w:r>
-    </w:p>
-    <w:p/>
-    <w:p/>
-    <w:p>
-      <w:r>
+        <w:t xml:space="preserve">SE </w:t>
+      </w:r>
+      <w:proofErr w:type="gramStart"/>
+      <w:r>
+        <w:t>reduced</w:t>
+      </w:r>
+      <w:proofErr w:type="gramEnd"/>
+    </w:p>
+    <w:p>
+      <w:r>
+        <w:t xml:space="preserve">With </w:t>
+      </w:r>
+      <w:proofErr w:type="gramStart"/>
+      <w:r>
+        <w:t>a more</w:t>
+      </w:r>
+      <w:proofErr w:type="gramEnd"/>
+      <w:r>
+        <w:t xml:space="preserve"> cities and data, the SE is much reduced meaning that the graph would be a better representation. </w:t>
+      </w:r>
+    </w:p>
+    <w:p>
+      <w:r>
+        <w:t xml:space="preserve">Also </w:t>
+      </w:r>
+      <w:proofErr w:type="gramStart"/>
+      <w:r>
+        <w:t>R2</w:t>
+      </w:r>
+      <w:proofErr w:type="gramEnd"/>
+      <w:r>
+        <w:t xml:space="preserve"> value is high at </w:t>
+      </w:r>
+      <w:proofErr w:type="gramStart"/>
+      <w:r>
+        <w:t xml:space="preserve">0.72 </w:t>
+      </w:r>
+      <w:r>
+        <w:t>.</w:t>
+      </w:r>
+      <w:proofErr w:type="gramEnd"/>
+      <w:r>
+        <w:t xml:space="preserve"> This helps demonstrate </w:t>
+      </w:r>
+      <w:proofErr w:type="gramStart"/>
+      <w:r>
+        <w:t>the global</w:t>
+      </w:r>
+      <w:proofErr w:type="gramEnd"/>
+      <w:r>
+        <w:t xml:space="preserve"> warming with a reduce margin of error. </w:t>
+      </w:r>
+    </w:p>
+    <w:p/>
+    <w:p>
+      <w:r>
+        <w:t xml:space="preserve">For cities in the same region, the results would be more accurate as the temperature variation </w:t>
+      </w:r>
+      <w:proofErr w:type="gramStart"/>
+      <w:r>
+        <w:t>will</w:t>
+      </w:r>
+      <w:proofErr w:type="gramEnd"/>
+      <w:r>
+        <w:t xml:space="preserve"> be less. I would assume that R2 would be higher. </w:t>
+      </w:r>
+    </w:p>
+    <w:p/>
+    <w:p/>
+    <w:p>
+      <w:r>
+        <w:rPr>
+          <w:noProof/>
+        </w:rPr>
         <w:drawing>
           <wp:inline distT="0" distB="0" distL="0" distR="0" wp14:anchorId="66011A72" wp14:editId="5A46B14D">
             <wp:extent cx="5229225" cy="4142205"/>
@@ -232,7 +331,15 @@
     <w:p/>
     <w:p>
       <w:r>
-        <w:t>Yearly average temperature national with 5 year moving average</w:t>
+        <w:t xml:space="preserve">Yearly average temperature national with 5 </w:t>
+      </w:r>
+      <w:proofErr w:type="gramStart"/>
+      <w:r>
+        <w:t>year</w:t>
+      </w:r>
+      <w:proofErr w:type="gramEnd"/>
+      <w:r>
+        <w:t xml:space="preserve"> moving average</w:t>
       </w:r>
     </w:p>
     <w:p>
@@ -249,8 +356,13 @@
       <w:r>
         <w:t xml:space="preserve">With a high R2. </w:t>
       </w:r>
-      <w:r>
-        <w:t xml:space="preserve">our model </w:t>
+      <w:proofErr w:type="gramStart"/>
+      <w:r>
+        <w:t>our</w:t>
+      </w:r>
+      <w:proofErr w:type="gramEnd"/>
+      <w:r>
+        <w:t xml:space="preserve"> model </w:t>
       </w:r>
       <w:r>
         <w:t>has</w:t>
@@ -265,6 +377,9 @@
     <w:p/>
     <w:p>
       <w:r>
+        <w:rPr>
+          <w:noProof/>
+        </w:rPr>
         <w:drawing>
           <wp:inline distT="0" distB="0" distL="0" distR="0" wp14:anchorId="74E55B3E" wp14:editId="5D45F704">
             <wp:extent cx="4962525" cy="4032051"/>
@@ -302,6 +417,321 @@
         </w:drawing>
       </w:r>
     </w:p>
+    <w:p/>
+    <w:p>
+      <w:r>
+        <w:br w:type="page"/>
+      </w:r>
+    </w:p>
+    <w:p>
+      <w:r>
+        <w:lastRenderedPageBreak/>
+        <w:drawing>
+          <wp:inline distT="0" distB="0" distL="0" distR="0" wp14:anchorId="05646375" wp14:editId="702D3696">
+            <wp:extent cx="2773901" cy="1952625"/>
+            <wp:effectExtent l="0" t="0" r="7620" b="0"/>
+            <wp:docPr id="1463779796" name="Picture 1" descr="A graph with blue dots and red line&#10;&#10;Description automatically generated"/>
+            <wp:cNvGraphicFramePr>
+              <a:graphicFrameLocks xmlns:a="http://schemas.openxmlformats.org/drawingml/2006/main" noChangeAspect="1"/>
+            </wp:cNvGraphicFramePr>
+            <a:graphic xmlns:a="http://schemas.openxmlformats.org/drawingml/2006/main">
+              <a:graphicData uri="http://schemas.openxmlformats.org/drawingml/2006/picture">
+                <pic:pic xmlns:pic="http://schemas.openxmlformats.org/drawingml/2006/picture">
+                  <pic:nvPicPr>
+                    <pic:cNvPr id="1463779796" name="Picture 1" descr="A graph with blue dots and red line&#10;&#10;Description automatically generated"/>
+                    <pic:cNvPicPr/>
+                  </pic:nvPicPr>
+                  <pic:blipFill rotWithShape="1">
+                    <a:blip r:embed="rId8"/>
+                    <a:srcRect t="9332"/>
+                    <a:stretch/>
+                  </pic:blipFill>
+                  <pic:spPr bwMode="auto">
+                    <a:xfrm>
+                      <a:off x="0" y="0"/>
+                      <a:ext cx="2777632" cy="1955252"/>
+                    </a:xfrm>
+                    <a:prstGeom prst="rect">
+                      <a:avLst/>
+                    </a:prstGeom>
+                    <a:ln>
+                      <a:noFill/>
+                    </a:ln>
+                    <a:extLst>
+                      <a:ext uri="{53640926-AAD7-44D8-BBD7-CCE9431645EC}">
+                        <a14:shadowObscured xmlns:a14="http://schemas.microsoft.com/office/drawing/2010/main"/>
+                      </a:ext>
+                    </a:extLst>
+                  </pic:spPr>
+                </pic:pic>
+              </a:graphicData>
+            </a:graphic>
+          </wp:inline>
+        </w:drawing>
+      </w:r>
+      <w:r>
+        <w:drawing>
+          <wp:inline distT="0" distB="0" distL="0" distR="0" wp14:anchorId="2EE9D6C8" wp14:editId="5BE17479">
+            <wp:extent cx="2943247" cy="2228866"/>
+            <wp:effectExtent l="0" t="0" r="9525" b="0"/>
+            <wp:docPr id="638592115" name="Picture 1" descr="A graph with blue dots and red lines&#10;&#10;Description automatically generated"/>
+            <wp:cNvGraphicFramePr>
+              <a:graphicFrameLocks xmlns:a="http://schemas.openxmlformats.org/drawingml/2006/main" noChangeAspect="1"/>
+            </wp:cNvGraphicFramePr>
+            <a:graphic xmlns:a="http://schemas.openxmlformats.org/drawingml/2006/main">
+              <a:graphicData uri="http://schemas.openxmlformats.org/drawingml/2006/picture">
+                <pic:pic xmlns:pic="http://schemas.openxmlformats.org/drawingml/2006/picture">
+                  <pic:nvPicPr>
+                    <pic:cNvPr id="638592115" name="Picture 1" descr="A graph with blue dots and red lines&#10;&#10;Description automatically generated"/>
+                    <pic:cNvPicPr/>
+                  </pic:nvPicPr>
+                  <pic:blipFill>
+                    <a:blip r:embed="rId9"/>
+                    <a:stretch>
+                      <a:fillRect/>
+                    </a:stretch>
+                  </pic:blipFill>
+                  <pic:spPr>
+                    <a:xfrm>
+                      <a:off x="0" y="0"/>
+                      <a:ext cx="2943247" cy="2228866"/>
+                    </a:xfrm>
+                    <a:prstGeom prst="rect">
+                      <a:avLst/>
+                    </a:prstGeom>
+                  </pic:spPr>
+                </pic:pic>
+              </a:graphicData>
+            </a:graphic>
+          </wp:inline>
+        </w:drawing>
+      </w:r>
+      <w:r>
+        <w:drawing>
+          <wp:inline distT="0" distB="0" distL="0" distR="0" wp14:anchorId="07097A4C" wp14:editId="11A56471">
+            <wp:extent cx="2928959" cy="2224104"/>
+            <wp:effectExtent l="0" t="0" r="5080" b="5080"/>
+            <wp:docPr id="1955989892" name="Picture 1" descr="A graph with blue dots and a red line&#10;&#10;Description automatically generated"/>
+            <wp:cNvGraphicFramePr>
+              <a:graphicFrameLocks xmlns:a="http://schemas.openxmlformats.org/drawingml/2006/main" noChangeAspect="1"/>
+            </wp:cNvGraphicFramePr>
+            <a:graphic xmlns:a="http://schemas.openxmlformats.org/drawingml/2006/main">
+              <a:graphicData uri="http://schemas.openxmlformats.org/drawingml/2006/picture">
+                <pic:pic xmlns:pic="http://schemas.openxmlformats.org/drawingml/2006/picture">
+                  <pic:nvPicPr>
+                    <pic:cNvPr id="1955989892" name="Picture 1" descr="A graph with blue dots and a red line&#10;&#10;Description automatically generated"/>
+                    <pic:cNvPicPr/>
+                  </pic:nvPicPr>
+                  <pic:blipFill>
+                    <a:blip r:embed="rId10"/>
+                    <a:stretch>
+                      <a:fillRect/>
+                    </a:stretch>
+                  </pic:blipFill>
+                  <pic:spPr>
+                    <a:xfrm>
+                      <a:off x="0" y="0"/>
+                      <a:ext cx="2928959" cy="2224104"/>
+                    </a:xfrm>
+                    <a:prstGeom prst="rect">
+                      <a:avLst/>
+                    </a:prstGeom>
+                  </pic:spPr>
+                </pic:pic>
+              </a:graphicData>
+            </a:graphic>
+          </wp:inline>
+        </w:drawing>
+      </w:r>
+    </w:p>
+    <w:p/>
+    <w:p>
+      <w:r>
+        <w:t xml:space="preserve">All models show </w:t>
+      </w:r>
+      <w:proofErr w:type="gramStart"/>
+      <w:r>
+        <w:t>a</w:t>
+      </w:r>
+      <w:proofErr w:type="gramEnd"/>
+      <w:r>
+        <w:t xml:space="preserve"> upward trend. </w:t>
+      </w:r>
+    </w:p>
+    <w:p>
+      <w:r>
+        <w:t xml:space="preserve">The R2 increases with polynomial degrees increase. The model 2 with polynomial 20 fits the data the best. </w:t>
+      </w:r>
+    </w:p>
+    <w:p/>
+    <w:p>
+      <w:r>
+        <w:br w:type="page"/>
+      </w:r>
+    </w:p>
+    <w:p/>
+    <w:p>
+      <w:r>
+        <w:drawing>
+          <wp:inline distT="0" distB="0" distL="0" distR="0" wp14:anchorId="135D8549" wp14:editId="05CEF812">
+            <wp:extent cx="2948009" cy="2390792"/>
+            <wp:effectExtent l="0" t="0" r="5080" b="0"/>
+            <wp:docPr id="2004220534" name="Picture 1" descr="A graph with red and blue dots&#10;&#10;Description automatically generated"/>
+            <wp:cNvGraphicFramePr>
+              <a:graphicFrameLocks xmlns:a="http://schemas.openxmlformats.org/drawingml/2006/main" noChangeAspect="1"/>
+            </wp:cNvGraphicFramePr>
+            <a:graphic xmlns:a="http://schemas.openxmlformats.org/drawingml/2006/main">
+              <a:graphicData uri="http://schemas.openxmlformats.org/drawingml/2006/picture">
+                <pic:pic xmlns:pic="http://schemas.openxmlformats.org/drawingml/2006/picture">
+                  <pic:nvPicPr>
+                    <pic:cNvPr id="2004220534" name="Picture 1" descr="A graph with red and blue dots&#10;&#10;Description automatically generated"/>
+                    <pic:cNvPicPr/>
+                  </pic:nvPicPr>
+                  <pic:blipFill>
+                    <a:blip r:embed="rId11"/>
+                    <a:stretch>
+                      <a:fillRect/>
+                    </a:stretch>
+                  </pic:blipFill>
+                  <pic:spPr>
+                    <a:xfrm>
+                      <a:off x="0" y="0"/>
+                      <a:ext cx="2948009" cy="2390792"/>
+                    </a:xfrm>
+                    <a:prstGeom prst="rect">
+                      <a:avLst/>
+                    </a:prstGeom>
+                  </pic:spPr>
+                </pic:pic>
+              </a:graphicData>
+            </a:graphic>
+          </wp:inline>
+        </w:drawing>
+      </w:r>
+      <w:r>
+        <w:drawing>
+          <wp:inline distT="0" distB="0" distL="0" distR="0" wp14:anchorId="27359CFD" wp14:editId="4ED46F86">
+            <wp:extent cx="2948009" cy="2271729"/>
+            <wp:effectExtent l="0" t="0" r="5080" b="0"/>
+            <wp:docPr id="1316188746" name="Picture 1" descr="A graph with numbers and a red line&#10;&#10;Description automatically generated"/>
+            <wp:cNvGraphicFramePr>
+              <a:graphicFrameLocks xmlns:a="http://schemas.openxmlformats.org/drawingml/2006/main" noChangeAspect="1"/>
+            </wp:cNvGraphicFramePr>
+            <a:graphic xmlns:a="http://schemas.openxmlformats.org/drawingml/2006/main">
+              <a:graphicData uri="http://schemas.openxmlformats.org/drawingml/2006/picture">
+                <pic:pic xmlns:pic="http://schemas.openxmlformats.org/drawingml/2006/picture">
+                  <pic:nvPicPr>
+                    <pic:cNvPr id="1316188746" name="Picture 1" descr="A graph with numbers and a red line&#10;&#10;Description automatically generated"/>
+                    <pic:cNvPicPr/>
+                  </pic:nvPicPr>
+                  <pic:blipFill>
+                    <a:blip r:embed="rId12"/>
+                    <a:stretch>
+                      <a:fillRect/>
+                    </a:stretch>
+                  </pic:blipFill>
+                  <pic:spPr>
+                    <a:xfrm>
+                      <a:off x="0" y="0"/>
+                      <a:ext cx="2948009" cy="2271729"/>
+                    </a:xfrm>
+                    <a:prstGeom prst="rect">
+                      <a:avLst/>
+                    </a:prstGeom>
+                  </pic:spPr>
+                </pic:pic>
+              </a:graphicData>
+            </a:graphic>
+          </wp:inline>
+        </w:drawing>
+      </w:r>
+    </w:p>
+    <w:p>
+      <w:r>
+        <w:drawing>
+          <wp:inline distT="0" distB="0" distL="0" distR="0" wp14:anchorId="7C3E5591" wp14:editId="7E658625">
+            <wp:extent cx="2952772" cy="2209816"/>
+            <wp:effectExtent l="0" t="0" r="0" b="0"/>
+            <wp:docPr id="753672458" name="Picture 1" descr="A graph with a red line and blue dots&#10;&#10;Description automatically generated"/>
+            <wp:cNvGraphicFramePr>
+              <a:graphicFrameLocks xmlns:a="http://schemas.openxmlformats.org/drawingml/2006/main" noChangeAspect="1"/>
+            </wp:cNvGraphicFramePr>
+            <a:graphic xmlns:a="http://schemas.openxmlformats.org/drawingml/2006/main">
+              <a:graphicData uri="http://schemas.openxmlformats.org/drawingml/2006/picture">
+                <pic:pic xmlns:pic="http://schemas.openxmlformats.org/drawingml/2006/picture">
+                  <pic:nvPicPr>
+                    <pic:cNvPr id="753672458" name="Picture 1" descr="A graph with a red line and blue dots&#10;&#10;Description automatically generated"/>
+                    <pic:cNvPicPr/>
+                  </pic:nvPicPr>
+                  <pic:blipFill>
+                    <a:blip r:embed="rId13"/>
+                    <a:stretch>
+                      <a:fillRect/>
+                    </a:stretch>
+                  </pic:blipFill>
+                  <pic:spPr>
+                    <a:xfrm>
+                      <a:off x="0" y="0"/>
+                      <a:ext cx="2952772" cy="2209816"/>
+                    </a:xfrm>
+                    <a:prstGeom prst="rect">
+                      <a:avLst/>
+                    </a:prstGeom>
+                  </pic:spPr>
+                </pic:pic>
+              </a:graphicData>
+            </a:graphic>
+          </wp:inline>
+        </w:drawing>
+      </w:r>
+    </w:p>
+    <w:p/>
+    <w:p>
+      <w:r>
+        <w:t xml:space="preserve">R2 or RMSE is better with a degree 1. Degree 20 has a large RMSE meaning a very low accuracy between the model and the actual data. </w:t>
+      </w:r>
+    </w:p>
+    <w:p>
+      <w:r>
+        <w:t xml:space="preserve">The best model would </w:t>
+      </w:r>
+      <w:proofErr w:type="gramStart"/>
+      <w:r>
+        <w:t>be with</w:t>
+      </w:r>
+      <w:proofErr w:type="gramEnd"/>
+      <w:r>
+        <w:t xml:space="preserve"> 1 degree as the RMSE is very low and data a located around the line. </w:t>
+      </w:r>
+    </w:p>
+    <w:p>
+      <w:r>
+        <w:t xml:space="preserve">The difference with the previous part D.2. is that the model 20 </w:t>
+      </w:r>
+      <w:proofErr w:type="gramStart"/>
+      <w:r>
+        <w:t>are</w:t>
+      </w:r>
+      <w:proofErr w:type="gramEnd"/>
+      <w:r>
+        <w:t xml:space="preserve"> too complex and fit the training data too well. That is why it </w:t>
+      </w:r>
+      <w:proofErr w:type="gramStart"/>
+      <w:r>
+        <w:t>do</w:t>
+      </w:r>
+      <w:proofErr w:type="gramEnd"/>
+      <w:r>
+        <w:t xml:space="preserve"> not perform well on predicting data. </w:t>
+      </w:r>
+    </w:p>
+    <w:p/>
+    <w:p>
+      <w:r>
+        <w:br w:type="page"/>
+      </w:r>
+    </w:p>
+    <w:p/>
     <w:sectPr>
       <w:pgSz w:w="12240" w:h="15840"/>
       <w:pgMar w:top="1440" w:right="1440" w:bottom="1440" w:left="1440" w:header="720" w:footer="720" w:gutter="0"/>
